--- a/ResourceFiles/Adatum Employee Benefits Policy.docx
+++ b/ResourceFiles/Adatum Employee Benefits Policy.docx
@@ -45,7 +45,21 @@
         <w:rPr>
           <w:i/>
         </w:rPr>
-        <w:t>Effective: October 31, 2025 | v1.0</w:t>
+        <w:t xml:space="preserve">Effective: October 31, </w:t>
+      </w:r>
+      <w:proofErr w:type="gramStart"/>
+      <w:r>
+        <w:rPr>
+          <w:i/>
+        </w:rPr>
+        <w:t>2025</w:t>
+      </w:r>
+      <w:proofErr w:type="gramEnd"/>
+      <w:r>
+        <w:rPr>
+          <w:i/>
+        </w:rPr>
+        <w:t xml:space="preserve"> | v1.0</w:t>
       </w:r>
     </w:p>
     <w:p>
@@ -135,7 +149,15 @@
         <w:pStyle w:val="ListBullet"/>
       </w:pPr>
       <w:r>
-        <w:t>Vision: Annual exam; frames/lenses or contacts allowance.</w:t>
+        <w:t xml:space="preserve">Vision: Annual exam; frames/lenses or </w:t>
+      </w:r>
+      <w:proofErr w:type="gramStart"/>
+      <w:r>
+        <w:t>contacts</w:t>
+      </w:r>
+      <w:proofErr w:type="gramEnd"/>
+      <w:r>
+        <w:t xml:space="preserve"> allowance.</w:t>
       </w:r>
     </w:p>
     <w:p>
@@ -189,7 +211,23 @@
     </w:p>
     <w:p>
       <w:r>
-        <w:t>Employees may contribute on a pre-tax or Roth basis up to IRS limits. Adatum matches 100% of the first 4% and 50% of the next 2% of eligible pay (max 5% match). Vesting: immediate on employee contributions; 2-year cliff on employer match.</w:t>
+        <w:t xml:space="preserve">Employees may contribute on a pre-tax or Roth basis up to IRS limits. Adatum matches 100% of the first 4% and 50% of the next 2% of eligible pay (max 5% match). Vesting: </w:t>
+      </w:r>
+      <w:proofErr w:type="gramStart"/>
+      <w:r>
+        <w:t>immediate on</w:t>
+      </w:r>
+      <w:proofErr w:type="gramEnd"/>
+      <w:r>
+        <w:t xml:space="preserve"> employee contributions; 2-year </w:t>
+      </w:r>
+      <w:proofErr w:type="gramStart"/>
+      <w:r>
+        <w:t>cliff</w:t>
+      </w:r>
+      <w:proofErr w:type="gramEnd"/>
+      <w:r>
+        <w:t xml:space="preserve"> on employer match.</w:t>
       </w:r>
     </w:p>
     <w:p>
@@ -233,7 +271,15 @@
           </w:tcPr>
           <w:p>
             <w:r>
-              <w:t>Accrual Rate (hrs/pay period)</w:t>
+              <w:t>Accrual Rate (</w:t>
+            </w:r>
+            <w:proofErr w:type="spellStart"/>
+            <w:r>
+              <w:t>hrs</w:t>
+            </w:r>
+            <w:proofErr w:type="spellEnd"/>
+            <w:r>
+              <w:t>/pay period)</w:t>
             </w:r>
           </w:p>
         </w:tc>
@@ -243,7 +289,15 @@
           </w:tcPr>
           <w:p>
             <w:r>
-              <w:t>Annual PTO (hrs)</w:t>
+              <w:t>Annual PTO (</w:t>
+            </w:r>
+            <w:proofErr w:type="spellStart"/>
+            <w:r>
+              <w:t>hrs</w:t>
+            </w:r>
+            <w:proofErr w:type="spellEnd"/>
+            <w:r>
+              <w:t>)</w:t>
             </w:r>
           </w:p>
         </w:tc>
@@ -253,7 +307,15 @@
           </w:tcPr>
           <w:p>
             <w:r>
-              <w:t>Accrual Cap (hrs)</w:t>
+              <w:t>Accrual Cap (</w:t>
+            </w:r>
+            <w:proofErr w:type="spellStart"/>
+            <w:r>
+              <w:t>hrs</w:t>
+            </w:r>
+            <w:proofErr w:type="spellEnd"/>
+            <w:r>
+              <w:t>)</w:t>
             </w:r>
           </w:p>
         </w:tc>
@@ -265,8 +327,13 @@
           </w:tcPr>
           <w:p>
             <w:r>
-              <w:t>0–1 years</w:t>
+              <w:t xml:space="preserve">0–1 </w:t>
             </w:r>
+            <w:proofErr w:type="gramStart"/>
+            <w:r>
+              <w:t>years</w:t>
+            </w:r>
+            <w:proofErr w:type="gramEnd"/>
           </w:p>
         </w:tc>
         <w:tc>
